--- a/Proyecto 1.docx
+++ b/Proyecto 1.docx
@@ -982,8 +982,6 @@
           <m:t>Anexos</m:t>
         </m:r>
       </m:oMath>
-      <w:bookmarkStart w:id="0" w:name="_GoBack"/>
-      <w:bookmarkEnd w:id="0"/>
       <w:r>
         <w:rPr>
           <w:rFonts w:ascii="Cambria" w:hAnsi="Cambria"/>
@@ -12197,6 +12195,40 @@
           <w:sz w:val="18"/>
           <w:szCs w:val="18"/>
         </w:rPr>
+        <w:t xml:space="preserve">Este artículo, presenta una formulación para encontrar cadenas evitando formar </w:t>
+      </w:r>
+      <w:proofErr w:type="spellStart"/>
+      <w:r>
+        <w:rPr>
+          <w:rFonts w:ascii="Cambria Math" w:hAnsi="Cambria Math"/>
+          <w:sz w:val="18"/>
+          <w:szCs w:val="18"/>
+        </w:rPr>
+        <w:t>sub-ciclos</w:t>
+      </w:r>
+      <w:proofErr w:type="spellEnd"/>
+      <w:r>
+        <w:rPr>
+          <w:rFonts w:ascii="Cambria Math" w:hAnsi="Cambria Math"/>
+          <w:sz w:val="18"/>
+          <w:szCs w:val="18"/>
+        </w:rPr>
+        <w:t>, aplicando el problema del agente viajero (TSP).</w:t>
+      </w:r>
+      <w:r>
+        <w:rPr>
+          <w:rFonts w:ascii="Cambria Math" w:hAnsi="Cambria Math"/>
+          <w:sz w:val="18"/>
+          <w:szCs w:val="18"/>
+        </w:rPr>
+        <w:t xml:space="preserve"> </w:t>
+      </w:r>
+      <w:r>
+        <w:rPr>
+          <w:rFonts w:ascii="Cambria Math" w:hAnsi="Cambria Math"/>
+          <w:sz w:val="18"/>
+          <w:szCs w:val="18"/>
+        </w:rPr>
         <w:t>Adicionalmente, modifica este problema para llegar a una solución más eficiente, tal y como lo muestra en varios de sus resultados, comparando la solución de la formulación general TSP y la solución propuesta PC-TSP. El problema que desea solucionar consta de una estructura de un grafo, donde los nodos representan los donantes de órganos, y se propone maximizar la cantidad de trasplantes realizados. Es decir, se desea conectar de la mejor manera posible los donantes de órganos con pacientes que lo puedan necesitar, dado una prioridad para donar, donantes que desean donar a pacientes incompatibles, los datos de compatibilidad entre donantes y pacientes y el máximo número de conexiones con las que puede contar un ciclo.</w:t>
       </w:r>
     </w:p>
@@ -12721,6 +12753,26 @@
       <w:pPr>
         <w:jc w:val="both"/>
         <w:rPr>
+          <w:rFonts w:ascii="Cambria" w:hAnsi="Cambria"/>
+          <w:sz w:val="18"/>
+          <w:u w:val="single"/>
+        </w:rPr>
+      </w:pPr>
+    </w:p>
+    <w:p>
+      <w:pPr>
+        <w:jc w:val="both"/>
+        <w:rPr>
+          <w:rFonts w:ascii="Cambria" w:hAnsi="Cambria"/>
+          <w:sz w:val="18"/>
+          <w:u w:val="single"/>
+        </w:rPr>
+      </w:pPr>
+    </w:p>
+    <w:p>
+      <w:pPr>
+        <w:jc w:val="both"/>
+        <w:rPr>
           <w:rFonts w:ascii="Cambria" w:eastAsiaTheme="minorEastAsia" w:hAnsi="Cambria"/>
           <w:sz w:val="14"/>
         </w:rPr>
@@ -12731,6 +12783,7 @@
           <w:sz w:val="18"/>
           <w:u w:val="single"/>
         </w:rPr>
+        <w:lastRenderedPageBreak/>
         <w:t xml:space="preserve">Network </w:t>
       </w:r>
       <w:proofErr w:type="spellStart"/>
@@ -12853,15 +12906,7 @@
           <w:rFonts w:ascii="Cambria" w:eastAsiaTheme="minorEastAsia" w:hAnsi="Cambria"/>
           <w:sz w:val="18"/>
         </w:rPr>
-        <w:t xml:space="preserve"> et al. (1984) se evoca la importancia de los modelos en redes y su aplicación en distinta variedad de problemas que pueden ser solucionados eficientemente gracias a ellos. El tipo de problemas a los que hace alusión el artículo es aquel que involucra redes de </w:t>
-      </w:r>
-      <w:r>
-        <w:rPr>
-          <w:rFonts w:ascii="Cambria" w:eastAsiaTheme="minorEastAsia" w:hAnsi="Cambria"/>
-          <w:sz w:val="18"/>
-        </w:rPr>
-        <w:lastRenderedPageBreak/>
-        <w:t xml:space="preserve">transporte que </w:t>
+        <w:t xml:space="preserve"> et al. (1984) se evoca la importancia de los modelos en redes y su aplicación en distinta variedad de problemas que pueden ser solucionados eficientemente gracias a ellos. El tipo de problemas a los que hace alusión el artículo es aquel que involucra redes de transporte que </w:t>
       </w:r>
       <w:r>
         <w:rPr>
@@ -14309,6 +14354,7 @@
         <w:keepNext/>
         <w:jc w:val="center"/>
       </w:pPr>
+      <w:bookmarkStart w:id="0" w:name="_GoBack"/>
       <w:r>
         <w:rPr>
           <w:rFonts w:ascii="Cambria" w:hAnsi="Cambria"/>
@@ -14316,8 +14362,8 @@
           <w:sz w:val="20"/>
         </w:rPr>
         <w:drawing>
-          <wp:inline distT="0" distB="0" distL="0" distR="0" wp14:anchorId="7A505FCE" wp14:editId="03C0466E">
-            <wp:extent cx="5392424" cy="4657187"/>
+          <wp:inline distT="0" distB="0" distL="0" distR="0" wp14:anchorId="7A505FCE" wp14:editId="3C74FCA4">
+            <wp:extent cx="4876800" cy="4211867"/>
             <wp:effectExtent l="0" t="0" r="0" b="0"/>
             <wp:docPr id="3" name="Imagen 3"/>
             <wp:cNvGraphicFramePr>
@@ -14345,7 +14391,7 @@
                   <pic:spPr>
                     <a:xfrm>
                       <a:off x="0" y="0"/>
-                      <a:ext cx="5400236" cy="4663934"/>
+                      <a:ext cx="4894342" cy="4227017"/>
                     </a:xfrm>
                     <a:prstGeom prst="rect">
                       <a:avLst/>
@@ -14357,6 +14403,7 @@
           </wp:inline>
         </w:drawing>
       </w:r>
+      <w:bookmarkEnd w:id="0"/>
     </w:p>
     <w:p>
       <w:pPr>
@@ -17140,7 +17187,7 @@
 </file>
 
 <file path=customXml/itemProps1.xml><?xml version="1.0" encoding="utf-8"?>
-<ds:datastoreItem xmlns:ds="http://schemas.openxmlformats.org/officeDocument/2006/customXml" ds:itemID="{7F0A753E-58A3-462B-9A5F-BBE22AF07858}">
+<ds:datastoreItem xmlns:ds="http://schemas.openxmlformats.org/officeDocument/2006/customXml" ds:itemID="{A54976D0-7BCF-4CED-A79E-A47DEC02EFB8}">
   <ds:schemaRefs>
     <ds:schemaRef ds:uri="http://schemas.openxmlformats.org/officeDocument/2006/bibliography"/>
   </ds:schemaRefs>
